--- a/Iteración 2/Decisiones de Diseño tomadas por ASS/ADD-006.docx
+++ b/Iteración 2/Decisiones de Diseño tomadas por ASS/ADD-006.docx
@@ -30,7 +30,23 @@
               <w:spacing w:line="240" w:lineRule="auto"/>
             </w:pPr>
             <w:r>
-              <w:t>Short title of decisión</w:t>
+              <w:t xml:space="preserve">Short </w:t>
+            </w:r>
+            <w:proofErr w:type="spellStart"/>
+            <w:r>
+              <w:t>title</w:t>
+            </w:r>
+            <w:proofErr w:type="spellEnd"/>
+            <w:r>
+              <w:t xml:space="preserve"> </w:t>
+            </w:r>
+            <w:proofErr w:type="spellStart"/>
+            <w:r>
+              <w:t>of</w:t>
+            </w:r>
+            <w:proofErr w:type="spellEnd"/>
+            <w:r>
+              <w:t xml:space="preserve"> decisión</w:t>
             </w:r>
           </w:p>
         </w:tc>
@@ -52,6 +68,14 @@
             <w:r>
               <w:t>Gestión de alertas</w:t>
             </w:r>
+            <w:r>
+              <w:t xml:space="preserve"> mediante patrón </w:t>
+            </w:r>
+            <w:proofErr w:type="spellStart"/>
+            <w:r>
+              <w:t>Strategy</w:t>
+            </w:r>
+            <w:proofErr w:type="spellEnd"/>
           </w:p>
         </w:tc>
       </w:tr>
@@ -155,8 +179,21 @@
             <w:pPr>
               <w:spacing w:line="240" w:lineRule="auto"/>
             </w:pPr>
-            <w:r>
-              <w:t>Creator of decisión</w:t>
+            <w:proofErr w:type="spellStart"/>
+            <w:r>
+              <w:t>Creator</w:t>
+            </w:r>
+            <w:proofErr w:type="spellEnd"/>
+            <w:r>
+              <w:t xml:space="preserve"> </w:t>
+            </w:r>
+            <w:proofErr w:type="spellStart"/>
+            <w:r>
+              <w:t>of</w:t>
+            </w:r>
+            <w:proofErr w:type="spellEnd"/>
+            <w:r>
+              <w:t xml:space="preserve"> decisión</w:t>
             </w:r>
           </w:p>
         </w:tc>
@@ -197,14 +234,14 @@
             <w:pPr>
               <w:spacing w:line="240" w:lineRule="auto"/>
             </w:pPr>
+            <w:proofErr w:type="spellStart"/>
             <w:r>
               <w:t>Descrip</w:t>
             </w:r>
             <w:r>
               <w:t>tion</w:t>
             </w:r>
-            <w:bookmarkStart w:id="0" w:name="_GoBack"/>
-            <w:bookmarkEnd w:id="0"/>
+            <w:proofErr w:type="spellEnd"/>
           </w:p>
         </w:tc>
         <w:tc>
@@ -223,7 +260,21 @@
               <w:spacing w:line="240" w:lineRule="auto"/>
             </w:pPr>
             <w:r>
-              <w:t>Utilización patron Strategy para reaccionar a las alertas obtenidas y redirigir estas alertas en función de la reacción de este sistema</w:t>
+              <w:t>Utilización patr</w:t>
+            </w:r>
+            <w:r>
+              <w:t>ó</w:t>
+            </w:r>
+            <w:r>
+              <w:t xml:space="preserve">n </w:t>
+            </w:r>
+            <w:proofErr w:type="spellStart"/>
+            <w:r>
+              <w:t>Strategy</w:t>
+            </w:r>
+            <w:proofErr w:type="spellEnd"/>
+            <w:r>
+              <w:t xml:space="preserve"> para reaccionar a las alertas obtenidas y redirigir estas alertas en función de la reacción de este sistema</w:t>
             </w:r>
           </w:p>
         </w:tc>
@@ -244,9 +295,19 @@
             <w:pPr>
               <w:spacing w:line="240" w:lineRule="auto"/>
             </w:pPr>
-            <w:r>
-              <w:t>Decision’s Rational</w:t>
-            </w:r>
+            <w:proofErr w:type="spellStart"/>
+            <w:r>
+              <w:t>Decision’s</w:t>
+            </w:r>
+            <w:proofErr w:type="spellEnd"/>
+            <w:r>
+              <w:t xml:space="preserve"> </w:t>
+            </w:r>
+            <w:proofErr w:type="spellStart"/>
+            <w:r>
+              <w:t>Rational</w:t>
+            </w:r>
+            <w:proofErr w:type="spellEnd"/>
           </w:p>
         </w:tc>
         <w:tc>
@@ -265,7 +326,15 @@
               <w:spacing w:line="240" w:lineRule="auto"/>
             </w:pPr>
             <w:r>
-              <w:t>Consideramos el uso del patrón Strategy debido a la obtención de distintas alertas y la necesidad de tratamiento de estas</w:t>
+              <w:t xml:space="preserve">Consideramos el uso del patrón </w:t>
+            </w:r>
+            <w:proofErr w:type="spellStart"/>
+            <w:r>
+              <w:t>Strategy</w:t>
+            </w:r>
+            <w:proofErr w:type="spellEnd"/>
+            <w:r>
+              <w:t xml:space="preserve"> debido a la obtención de distintas alertas y la necesidad de tratamiento de estas</w:t>
             </w:r>
           </w:p>
         </w:tc>
@@ -305,6 +374,9 @@
             <w:pPr>
               <w:spacing w:line="240" w:lineRule="auto"/>
             </w:pPr>
+            <w:r>
+              <w:t>?</w:t>
+            </w:r>
           </w:p>
         </w:tc>
       </w:tr>
@@ -324,8 +396,13 @@
             <w:pPr>
               <w:spacing w:line="240" w:lineRule="auto"/>
             </w:pPr>
-            <w:r>
-              <w:t>Requirements (decisión drivers)</w:t>
+            <w:proofErr w:type="spellStart"/>
+            <w:r>
+              <w:t>Requirements</w:t>
+            </w:r>
+            <w:proofErr w:type="spellEnd"/>
+            <w:r>
+              <w:t xml:space="preserve"> (decisión drivers)</w:t>
             </w:r>
           </w:p>
         </w:tc>
@@ -369,8 +446,29 @@
             <w:pPr>
               <w:spacing w:line="240" w:lineRule="auto"/>
             </w:pPr>
-            <w:r>
-              <w:t>Alternative decisions (options)</w:t>
+            <w:proofErr w:type="spellStart"/>
+            <w:r>
+              <w:t>Alternative</w:t>
+            </w:r>
+            <w:proofErr w:type="spellEnd"/>
+            <w:r>
+              <w:t xml:space="preserve"> </w:t>
+            </w:r>
+            <w:proofErr w:type="spellStart"/>
+            <w:r>
+              <w:t>decisions</w:t>
+            </w:r>
+            <w:proofErr w:type="spellEnd"/>
+            <w:r>
+              <w:t xml:space="preserve"> (</w:t>
+            </w:r>
+            <w:proofErr w:type="spellStart"/>
+            <w:r>
+              <w:t>options</w:t>
+            </w:r>
+            <w:proofErr w:type="spellEnd"/>
+            <w:r>
+              <w:t>)</w:t>
             </w:r>
           </w:p>
         </w:tc>
@@ -389,6 +487,9 @@
             <w:pPr>
               <w:spacing w:line="240" w:lineRule="auto"/>
             </w:pPr>
+            <w:r>
+              <w:t>ADD-005</w:t>
+            </w:r>
           </w:p>
         </w:tc>
       </w:tr>
@@ -408,8 +509,37 @@
             <w:pPr>
               <w:spacing w:line="240" w:lineRule="auto"/>
             </w:pPr>
-            <w:r>
-              <w:t>Decision outcome (options selected)</w:t>
+            <w:proofErr w:type="spellStart"/>
+            <w:r>
+              <w:t>Decision</w:t>
+            </w:r>
+            <w:proofErr w:type="spellEnd"/>
+            <w:r>
+              <w:t xml:space="preserve"> </w:t>
+            </w:r>
+            <w:proofErr w:type="spellStart"/>
+            <w:r>
+              <w:t>outcome</w:t>
+            </w:r>
+            <w:proofErr w:type="spellEnd"/>
+            <w:r>
+              <w:t xml:space="preserve"> (</w:t>
+            </w:r>
+            <w:proofErr w:type="spellStart"/>
+            <w:r>
+              <w:t>options</w:t>
+            </w:r>
+            <w:proofErr w:type="spellEnd"/>
+            <w:r>
+              <w:t xml:space="preserve"> </w:t>
+            </w:r>
+            <w:proofErr w:type="spellStart"/>
+            <w:r>
+              <w:t>selected</w:t>
+            </w:r>
+            <w:proofErr w:type="spellEnd"/>
+            <w:r>
+              <w:t>)</w:t>
             </w:r>
           </w:p>
         </w:tc>
@@ -427,6 +557,9 @@
             <w:pPr>
               <w:spacing w:line="240" w:lineRule="auto"/>
             </w:pPr>
+            <w:r>
+              <w:t>?</w:t>
+            </w:r>
           </w:p>
         </w:tc>
       </w:tr>
@@ -447,8 +580,10 @@
               <w:spacing w:line="240" w:lineRule="auto"/>
             </w:pPr>
             <w:r>
-              <w:t>Pros opciones</w:t>
-            </w:r>
+              <w:t xml:space="preserve">Pros </w:t>
+            </w:r>
+            <w:bookmarkStart w:id="0" w:name="_GoBack"/>
+            <w:bookmarkEnd w:id="0"/>
           </w:p>
         </w:tc>
         <w:tc>
@@ -465,6 +600,9 @@
             <w:pPr>
               <w:spacing w:line="240" w:lineRule="auto"/>
             </w:pPr>
+            <w:r>
+              <w:t>?</w:t>
+            </w:r>
           </w:p>
         </w:tc>
       </w:tr>
@@ -484,9 +622,11 @@
             <w:pPr>
               <w:spacing w:line="240" w:lineRule="auto"/>
             </w:pPr>
-            <w:r>
-              <w:t>Cons opciones</w:t>
-            </w:r>
+            <w:proofErr w:type="spellStart"/>
+            <w:r>
+              <w:t>Cons</w:t>
+            </w:r>
+            <w:proofErr w:type="spellEnd"/>
           </w:p>
         </w:tc>
         <w:tc>
@@ -506,6 +646,12 @@
                 <w:u w:val="single"/>
               </w:rPr>
             </w:pPr>
+            <w:r>
+              <w:rPr>
+                <w:u w:val="single"/>
+              </w:rPr>
+              <w:t>?</w:t>
+            </w:r>
           </w:p>
         </w:tc>
       </w:tr>
@@ -526,8 +672,29 @@
               <w:spacing w:line="240" w:lineRule="auto"/>
             </w:pPr>
             <w:r>
-              <w:t>Link to other decisions</w:t>
-            </w:r>
+              <w:t xml:space="preserve">Link </w:t>
+            </w:r>
+            <w:proofErr w:type="spellStart"/>
+            <w:r>
+              <w:t>to</w:t>
+            </w:r>
+            <w:proofErr w:type="spellEnd"/>
+            <w:r>
+              <w:t xml:space="preserve"> </w:t>
+            </w:r>
+            <w:proofErr w:type="spellStart"/>
+            <w:r>
+              <w:t>other</w:t>
+            </w:r>
+            <w:proofErr w:type="spellEnd"/>
+            <w:r>
+              <w:t xml:space="preserve"> </w:t>
+            </w:r>
+            <w:proofErr w:type="spellStart"/>
+            <w:r>
+              <w:t>decisions</w:t>
+            </w:r>
+            <w:proofErr w:type="spellEnd"/>
           </w:p>
         </w:tc>
         <w:tc>
@@ -572,8 +739,29 @@
               <w:spacing w:line="240" w:lineRule="auto"/>
             </w:pPr>
             <w:r>
-              <w:t>Link to architecture artifacts</w:t>
-            </w:r>
+              <w:t xml:space="preserve">Link </w:t>
+            </w:r>
+            <w:proofErr w:type="spellStart"/>
+            <w:r>
+              <w:t>to</w:t>
+            </w:r>
+            <w:proofErr w:type="spellEnd"/>
+            <w:r>
+              <w:t xml:space="preserve"> </w:t>
+            </w:r>
+            <w:proofErr w:type="spellStart"/>
+            <w:r>
+              <w:t>architecture</w:t>
+            </w:r>
+            <w:proofErr w:type="spellEnd"/>
+            <w:r>
+              <w:t xml:space="preserve"> </w:t>
+            </w:r>
+            <w:proofErr w:type="spellStart"/>
+            <w:r>
+              <w:t>artifacts</w:t>
+            </w:r>
+            <w:proofErr w:type="spellEnd"/>
           </w:p>
         </w:tc>
         <w:tc>

--- a/Iteración 2/Decisiones de Diseño tomadas por ASS/ADD-006.docx
+++ b/Iteración 2/Decisiones de Diseño tomadas por ASS/ADD-006.docx
@@ -30,23 +30,7 @@
               <w:spacing w:line="240" w:lineRule="auto"/>
             </w:pPr>
             <w:r>
-              <w:t xml:space="preserve">Short </w:t>
-            </w:r>
-            <w:proofErr w:type="spellStart"/>
-            <w:r>
-              <w:t>title</w:t>
-            </w:r>
-            <w:proofErr w:type="spellEnd"/>
-            <w:r>
-              <w:t xml:space="preserve"> </w:t>
-            </w:r>
-            <w:proofErr w:type="spellStart"/>
-            <w:r>
-              <w:t>of</w:t>
-            </w:r>
-            <w:proofErr w:type="spellEnd"/>
-            <w:r>
-              <w:t xml:space="preserve"> decisión</w:t>
+              <w:t>Short title of decisión</w:t>
             </w:r>
           </w:p>
         </w:tc>
@@ -69,13 +53,8 @@
               <w:t>Gestión de alertas</w:t>
             </w:r>
             <w:r>
-              <w:t xml:space="preserve"> mediante patrón </w:t>
-            </w:r>
-            <w:proofErr w:type="spellStart"/>
-            <w:r>
-              <w:t>Strategy</w:t>
-            </w:r>
-            <w:proofErr w:type="spellEnd"/>
+              <w:t xml:space="preserve"> mediante patrón Strategy</w:t>
+            </w:r>
           </w:p>
         </w:tc>
       </w:tr>
@@ -179,21 +158,8 @@
             <w:pPr>
               <w:spacing w:line="240" w:lineRule="auto"/>
             </w:pPr>
-            <w:proofErr w:type="spellStart"/>
-            <w:r>
-              <w:t>Creator</w:t>
-            </w:r>
-            <w:proofErr w:type="spellEnd"/>
-            <w:r>
-              <w:t xml:space="preserve"> </w:t>
-            </w:r>
-            <w:proofErr w:type="spellStart"/>
-            <w:r>
-              <w:t>of</w:t>
-            </w:r>
-            <w:proofErr w:type="spellEnd"/>
-            <w:r>
-              <w:t xml:space="preserve"> decisión</w:t>
+            <w:r>
+              <w:t>Creator of decisión</w:t>
             </w:r>
           </w:p>
         </w:tc>
@@ -234,14 +200,12 @@
             <w:pPr>
               <w:spacing w:line="240" w:lineRule="auto"/>
             </w:pPr>
-            <w:proofErr w:type="spellStart"/>
             <w:r>
               <w:t>Descrip</w:t>
             </w:r>
             <w:r>
               <w:t>tion</w:t>
             </w:r>
-            <w:proofErr w:type="spellEnd"/>
           </w:p>
         </w:tc>
         <w:tc>
@@ -266,15 +230,7 @@
               <w:t>ó</w:t>
             </w:r>
             <w:r>
-              <w:t xml:space="preserve">n </w:t>
-            </w:r>
-            <w:proofErr w:type="spellStart"/>
-            <w:r>
-              <w:t>Strategy</w:t>
-            </w:r>
-            <w:proofErr w:type="spellEnd"/>
-            <w:r>
-              <w:t xml:space="preserve"> para reaccionar a las alertas obtenidas y redirigir estas alertas en función de la reacción de este sistema</w:t>
+              <w:t>n Strategy para reaccionar a las alertas obtenidas y redirigir estas alertas en función de la reacción de este sistema</w:t>
             </w:r>
           </w:p>
         </w:tc>
@@ -295,19 +251,9 @@
             <w:pPr>
               <w:spacing w:line="240" w:lineRule="auto"/>
             </w:pPr>
-            <w:proofErr w:type="spellStart"/>
-            <w:r>
-              <w:t>Decision’s</w:t>
-            </w:r>
-            <w:proofErr w:type="spellEnd"/>
-            <w:r>
-              <w:t xml:space="preserve"> </w:t>
-            </w:r>
-            <w:proofErr w:type="spellStart"/>
-            <w:r>
-              <w:t>Rational</w:t>
-            </w:r>
-            <w:proofErr w:type="spellEnd"/>
+            <w:r>
+              <w:t>Decision’s Rational</w:t>
+            </w:r>
           </w:p>
         </w:tc>
         <w:tc>
@@ -326,15 +272,7 @@
               <w:spacing w:line="240" w:lineRule="auto"/>
             </w:pPr>
             <w:r>
-              <w:t xml:space="preserve">Consideramos el uso del patrón </w:t>
-            </w:r>
-            <w:proofErr w:type="spellStart"/>
-            <w:r>
-              <w:t>Strategy</w:t>
-            </w:r>
-            <w:proofErr w:type="spellEnd"/>
-            <w:r>
-              <w:t xml:space="preserve"> debido a la obtención de distintas alertas y la necesidad de tratamiento de estas</w:t>
+              <w:t>Consideramos el uso del patrón Strategy debido a la obtención de distintas alertas y la necesidad de tratamiento de estas</w:t>
             </w:r>
           </w:p>
         </w:tc>
@@ -396,13 +334,8 @@
             <w:pPr>
               <w:spacing w:line="240" w:lineRule="auto"/>
             </w:pPr>
-            <w:proofErr w:type="spellStart"/>
-            <w:r>
-              <w:t>Requirements</w:t>
-            </w:r>
-            <w:proofErr w:type="spellEnd"/>
-            <w:r>
-              <w:t xml:space="preserve"> (decisión drivers)</w:t>
+            <w:r>
+              <w:t>Requirements (decisión drivers)</w:t>
             </w:r>
           </w:p>
         </w:tc>
@@ -425,8 +358,10 @@
               </w:rPr>
             </w:pPr>
             <w:r>
-              <w:t>RF4.1</w:t>
-            </w:r>
+              <w:t>RF4</w:t>
+            </w:r>
+            <w:bookmarkStart w:id="0" w:name="_GoBack"/>
+            <w:bookmarkEnd w:id="0"/>
           </w:p>
         </w:tc>
       </w:tr>
@@ -446,29 +381,8 @@
             <w:pPr>
               <w:spacing w:line="240" w:lineRule="auto"/>
             </w:pPr>
-            <w:proofErr w:type="spellStart"/>
-            <w:r>
-              <w:t>Alternative</w:t>
-            </w:r>
-            <w:proofErr w:type="spellEnd"/>
-            <w:r>
-              <w:t xml:space="preserve"> </w:t>
-            </w:r>
-            <w:proofErr w:type="spellStart"/>
-            <w:r>
-              <w:t>decisions</w:t>
-            </w:r>
-            <w:proofErr w:type="spellEnd"/>
-            <w:r>
-              <w:t xml:space="preserve"> (</w:t>
-            </w:r>
-            <w:proofErr w:type="spellStart"/>
-            <w:r>
-              <w:t>options</w:t>
-            </w:r>
-            <w:proofErr w:type="spellEnd"/>
-            <w:r>
-              <w:t>)</w:t>
+            <w:r>
+              <w:t>Alternative decisions (options)</w:t>
             </w:r>
           </w:p>
         </w:tc>
@@ -509,37 +423,8 @@
             <w:pPr>
               <w:spacing w:line="240" w:lineRule="auto"/>
             </w:pPr>
-            <w:proofErr w:type="spellStart"/>
-            <w:r>
-              <w:t>Decision</w:t>
-            </w:r>
-            <w:proofErr w:type="spellEnd"/>
-            <w:r>
-              <w:t xml:space="preserve"> </w:t>
-            </w:r>
-            <w:proofErr w:type="spellStart"/>
-            <w:r>
-              <w:t>outcome</w:t>
-            </w:r>
-            <w:proofErr w:type="spellEnd"/>
-            <w:r>
-              <w:t xml:space="preserve"> (</w:t>
-            </w:r>
-            <w:proofErr w:type="spellStart"/>
-            <w:r>
-              <w:t>options</w:t>
-            </w:r>
-            <w:proofErr w:type="spellEnd"/>
-            <w:r>
-              <w:t xml:space="preserve"> </w:t>
-            </w:r>
-            <w:proofErr w:type="spellStart"/>
-            <w:r>
-              <w:t>selected</w:t>
-            </w:r>
-            <w:proofErr w:type="spellEnd"/>
-            <w:r>
-              <w:t>)</w:t>
+            <w:r>
+              <w:t>Decision outcome (options selected)</w:t>
             </w:r>
           </w:p>
         </w:tc>
@@ -582,8 +467,6 @@
             <w:r>
               <w:t xml:space="preserve">Pros </w:t>
             </w:r>
-            <w:bookmarkStart w:id="0" w:name="_GoBack"/>
-            <w:bookmarkEnd w:id="0"/>
           </w:p>
         </w:tc>
         <w:tc>
@@ -622,11 +505,9 @@
             <w:pPr>
               <w:spacing w:line="240" w:lineRule="auto"/>
             </w:pPr>
-            <w:proofErr w:type="spellStart"/>
             <w:r>
               <w:t>Cons</w:t>
             </w:r>
-            <w:proofErr w:type="spellEnd"/>
           </w:p>
         </w:tc>
         <w:tc>
@@ -672,29 +553,8 @@
               <w:spacing w:line="240" w:lineRule="auto"/>
             </w:pPr>
             <w:r>
-              <w:t xml:space="preserve">Link </w:t>
-            </w:r>
-            <w:proofErr w:type="spellStart"/>
-            <w:r>
-              <w:t>to</w:t>
-            </w:r>
-            <w:proofErr w:type="spellEnd"/>
-            <w:r>
-              <w:t xml:space="preserve"> </w:t>
-            </w:r>
-            <w:proofErr w:type="spellStart"/>
-            <w:r>
-              <w:t>other</w:t>
-            </w:r>
-            <w:proofErr w:type="spellEnd"/>
-            <w:r>
-              <w:t xml:space="preserve"> </w:t>
-            </w:r>
-            <w:proofErr w:type="spellStart"/>
-            <w:r>
-              <w:t>decisions</w:t>
-            </w:r>
-            <w:proofErr w:type="spellEnd"/>
+              <w:t>Link to other decisions</w:t>
+            </w:r>
           </w:p>
         </w:tc>
         <w:tc>
@@ -739,29 +599,8 @@
               <w:spacing w:line="240" w:lineRule="auto"/>
             </w:pPr>
             <w:r>
-              <w:t xml:space="preserve">Link </w:t>
-            </w:r>
-            <w:proofErr w:type="spellStart"/>
-            <w:r>
-              <w:t>to</w:t>
-            </w:r>
-            <w:proofErr w:type="spellEnd"/>
-            <w:r>
-              <w:t xml:space="preserve"> </w:t>
-            </w:r>
-            <w:proofErr w:type="spellStart"/>
-            <w:r>
-              <w:t>architecture</w:t>
-            </w:r>
-            <w:proofErr w:type="spellEnd"/>
-            <w:r>
-              <w:t xml:space="preserve"> </w:t>
-            </w:r>
-            <w:proofErr w:type="spellStart"/>
-            <w:r>
-              <w:t>artifacts</w:t>
-            </w:r>
-            <w:proofErr w:type="spellEnd"/>
+              <w:t>Link to architecture artifacts</w:t>
+            </w:r>
           </w:p>
         </w:tc>
         <w:tc>
@@ -810,7 +649,7 @@
       </w:pPr>
     </w:pPrDefault>
   </w:docDefaults>
-  <w:latentStyles w:defLockedState="0" w:defUIPriority="99" w:defSemiHidden="0" w:defUnhideWhenUsed="0" w:defQFormat="0" w:count="377">
+  <w:latentStyles w:defLockedState="0" w:defUIPriority="99" w:defSemiHidden="0" w:defUnhideWhenUsed="0" w:defQFormat="0" w:count="376">
     <w:lsdException w:name="Normal" w:uiPriority="0" w:qFormat="1"/>
     <w:lsdException w:name="heading 1" w:uiPriority="9" w:qFormat="1"/>
     <w:lsdException w:name="heading 2" w:semiHidden="1" w:uiPriority="9" w:unhideWhenUsed="1" w:qFormat="1"/>
@@ -1187,7 +1026,6 @@
     <w:lsdException w:name="Hashtag" w:semiHidden="1" w:unhideWhenUsed="1"/>
     <w:lsdException w:name="Unresolved Mention" w:semiHidden="1" w:unhideWhenUsed="1"/>
     <w:lsdException w:name="Smart Link" w:semiHidden="1" w:unhideWhenUsed="1"/>
-    <w:lsdException w:name="Smart Link Error" w:semiHidden="1" w:unhideWhenUsed="1"/>
   </w:latentStyles>
   <w:style w:type="paragraph" w:default="1" w:styleId="Normal">
     <w:name w:val="Normal"/>

--- a/Iteración 2/Decisiones de Diseño tomadas por ASS/ADD-006.docx
+++ b/Iteración 2/Decisiones de Diseño tomadas por ASS/ADD-006.docx
@@ -179,8 +179,10 @@
               <w:spacing w:line="240" w:lineRule="auto"/>
             </w:pPr>
             <w:r>
-              <w:t>Samuel</w:t>
-            </w:r>
+              <w:t>Diego</w:t>
+            </w:r>
+            <w:bookmarkStart w:id="0" w:name="_GoBack"/>
+            <w:bookmarkEnd w:id="0"/>
           </w:p>
         </w:tc>
       </w:tr>
@@ -224,13 +226,7 @@
               <w:spacing w:line="240" w:lineRule="auto"/>
             </w:pPr>
             <w:r>
-              <w:t>Utilización patr</w:t>
-            </w:r>
-            <w:r>
-              <w:t>ó</w:t>
-            </w:r>
-            <w:r>
-              <w:t>n Strategy para reaccionar a las alertas obtenidas y redirigir estas alertas en función de la reacción de este sistema</w:t>
+              <w:t>Utilización patrón Strategy para reaccionar a las alertas obtenidas y redirigir estas alertas en función de la reacción de este sistema, este sistema priorizara las alertas escogiendo los distintos algoritmos participativos</w:t>
             </w:r>
           </w:p>
         </w:tc>
@@ -360,8 +356,6 @@
             <w:r>
               <w:t>RF4</w:t>
             </w:r>
-            <w:bookmarkStart w:id="0" w:name="_GoBack"/>
-            <w:bookmarkEnd w:id="0"/>
           </w:p>
         </w:tc>
       </w:tr>
